--- a/Assignment_Format.docx
+++ b/Assignment_Format.docx
@@ -286,7 +286,7 @@
           <w:szCs w:val="21"/>
           <w:vertAlign w:val="superscript"/>
         </w:rPr>
-        <w:t>2</w:t>
+        <w:t>1/2</w:t>
       </w:r>
       <w:r>
         <w:rPr>
@@ -392,6 +392,7 @@
         <w:rPr>
           <w:rFonts w:ascii="Times New Roman" w:eastAsia="Times New Roman" w:hAnsi="Times New Roman" w:cs="Times New Roman"/>
           <w:b/>
+          <w:noProof/>
           <w:sz w:val="21"/>
           <w:szCs w:val="21"/>
         </w:rPr>
@@ -472,6 +473,7 @@
         <w:rPr>
           <w:rFonts w:ascii="Times New Roman" w:eastAsia="Times New Roman" w:hAnsi="Times New Roman" w:cs="Times New Roman"/>
           <w:b/>
+          <w:noProof/>
           <w:sz w:val="21"/>
           <w:szCs w:val="21"/>
         </w:rPr>
